--- a/about/ellipses-summary.docx
+++ b/about/ellipses-summary.docx
@@ -258,15 +258,63 @@
           <w:sz w:val="24"/>
           <w:szCs w:val="24"/>
         </w:rPr>
-        <w:t xml:space="preserve"> It is represented by three overlapping ellipses, where two liminal ellipses are formed.</w:t>
-      </w:r>
-      <w:r>
-        <w:rPr>
-          <w:rFonts w:ascii="Times New Roman" w:hAnsi="Times New Roman" w:cs="Times New Roman"/>
-          <w:sz w:val="24"/>
-          <w:szCs w:val="24"/>
-        </w:rPr>
-        <w:t xml:space="preserve"> The three characters that most represent the </w:t>
+        <w:t xml:space="preserve"> It is represented by three overlapping </w:t>
+      </w:r>
+      <w:r>
+        <w:rPr>
+          <w:rFonts w:ascii="Times New Roman" w:hAnsi="Times New Roman" w:cs="Times New Roman"/>
+          <w:sz w:val="24"/>
+          <w:szCs w:val="24"/>
+        </w:rPr>
+        <w:t>ovals</w:t>
+      </w:r>
+      <w:r>
+        <w:rPr>
+          <w:rFonts w:ascii="Times New Roman" w:hAnsi="Times New Roman" w:cs="Times New Roman"/>
+          <w:sz w:val="24"/>
+          <w:szCs w:val="24"/>
+        </w:rPr>
+        <w:t xml:space="preserve">, where two liminal </w:t>
+      </w:r>
+      <w:r>
+        <w:rPr>
+          <w:rFonts w:ascii="Times New Roman" w:hAnsi="Times New Roman" w:cs="Times New Roman"/>
+          <w:sz w:val="24"/>
+          <w:szCs w:val="24"/>
+        </w:rPr>
+        <w:t xml:space="preserve">ovals </w:t>
+      </w:r>
+      <w:r>
+        <w:rPr>
+          <w:rFonts w:ascii="Times New Roman" w:hAnsi="Times New Roman" w:cs="Times New Roman"/>
+          <w:sz w:val="24"/>
+          <w:szCs w:val="24"/>
+        </w:rPr>
+        <w:t>are formed.</w:t>
+      </w:r>
+      <w:r>
+        <w:rPr>
+          <w:rFonts w:ascii="Times New Roman" w:hAnsi="Times New Roman" w:cs="Times New Roman"/>
+          <w:sz w:val="24"/>
+          <w:szCs w:val="24"/>
+        </w:rPr>
+        <w:t xml:space="preserve"> The three characters that most represent the</w:t>
+      </w:r>
+      <w:r>
+        <w:rPr>
+          <w:rFonts w:ascii="Times New Roman" w:hAnsi="Times New Roman" w:cs="Times New Roman"/>
+          <w:sz w:val="24"/>
+          <w:szCs w:val="24"/>
+        </w:rPr>
+        <w:t>ses</w:t>
+      </w:r>
+      <w:r>
+        <w:rPr>
+          <w:rFonts w:ascii="Times New Roman" w:hAnsi="Times New Roman" w:cs="Times New Roman"/>
+          <w:sz w:val="24"/>
+          <w:szCs w:val="24"/>
+        </w:rPr>
+        <w:t xml:space="preserve"> </w:t>
       </w:r>
       <w:r>
         <w:rPr>
@@ -306,7 +354,87 @@
           <w:sz w:val="24"/>
           <w:szCs w:val="24"/>
         </w:rPr>
-        <w:t>Milky Way represents the transition from child to adolescent while SPT0615-JD represents the transition from adolescence to adulthood.</w:t>
+        <w:t>Milky Way represents the transition from</w:t>
+      </w:r>
+      <w:r>
+        <w:rPr>
+          <w:rFonts w:ascii="Times New Roman" w:hAnsi="Times New Roman" w:cs="Times New Roman"/>
+          <w:sz w:val="24"/>
+          <w:szCs w:val="24"/>
+        </w:rPr>
+        <w:t xml:space="preserve"> a</w:t>
+      </w:r>
+      <w:r>
+        <w:rPr>
+          <w:rFonts w:ascii="Times New Roman" w:hAnsi="Times New Roman" w:cs="Times New Roman"/>
+          <w:sz w:val="24"/>
+          <w:szCs w:val="24"/>
+        </w:rPr>
+        <w:t xml:space="preserve"> child to </w:t>
+      </w:r>
+      <w:r>
+        <w:rPr>
+          <w:rFonts w:ascii="Times New Roman" w:hAnsi="Times New Roman" w:cs="Times New Roman"/>
+          <w:sz w:val="24"/>
+          <w:szCs w:val="24"/>
+        </w:rPr>
+        <w:t>adolescent</w:t>
+      </w:r>
+      <w:r>
+        <w:rPr>
+          <w:rFonts w:ascii="Times New Roman" w:hAnsi="Times New Roman" w:cs="Times New Roman"/>
+          <w:sz w:val="24"/>
+          <w:szCs w:val="24"/>
+        </w:rPr>
+        <w:t xml:space="preserve"> while SPT0615-JD represents the transition from</w:t>
+      </w:r>
+      <w:r>
+        <w:rPr>
+          <w:rFonts w:ascii="Times New Roman" w:hAnsi="Times New Roman" w:cs="Times New Roman"/>
+          <w:sz w:val="24"/>
+          <w:szCs w:val="24"/>
+        </w:rPr>
+        <w:t xml:space="preserve"> an</w:t>
+      </w:r>
+      <w:r>
+        <w:rPr>
+          <w:rFonts w:ascii="Times New Roman" w:hAnsi="Times New Roman" w:cs="Times New Roman"/>
+          <w:sz w:val="24"/>
+          <w:szCs w:val="24"/>
+        </w:rPr>
+        <w:t xml:space="preserve"> adolescen</w:t>
+      </w:r>
+      <w:r>
+        <w:rPr>
+          <w:rFonts w:ascii="Times New Roman" w:hAnsi="Times New Roman" w:cs="Times New Roman"/>
+          <w:sz w:val="24"/>
+          <w:szCs w:val="24"/>
+        </w:rPr>
+        <w:t>t</w:t>
+      </w:r>
+      <w:r>
+        <w:rPr>
+          <w:rFonts w:ascii="Times New Roman" w:hAnsi="Times New Roman" w:cs="Times New Roman"/>
+          <w:sz w:val="24"/>
+          <w:szCs w:val="24"/>
+        </w:rPr>
+        <w:t xml:space="preserve"> to </w:t>
+      </w:r>
+      <w:r>
+        <w:rPr>
+          <w:rFonts w:ascii="Times New Roman" w:hAnsi="Times New Roman" w:cs="Times New Roman"/>
+          <w:sz w:val="24"/>
+          <w:szCs w:val="24"/>
+        </w:rPr>
+        <w:t>an adult</w:t>
+      </w:r>
+      <w:r>
+        <w:rPr>
+          <w:rFonts w:ascii="Times New Roman" w:hAnsi="Times New Roman" w:cs="Times New Roman"/>
+          <w:sz w:val="24"/>
+          <w:szCs w:val="24"/>
+        </w:rPr>
+        <w:t>.</w:t>
       </w:r>
     </w:p>
     <w:p>
@@ -363,39 +491,127 @@
           <w:sz w:val="24"/>
           <w:szCs w:val="24"/>
         </w:rPr>
-        <w:t xml:space="preserve">hen Singularity seemingly goes through the hidden third liminal space of death, the children are left to fend for themselves. They no longer have a parent to feed them, so they decide </w:t>
-      </w:r>
-      <w:r>
-        <w:rPr>
-          <w:rFonts w:ascii="Times New Roman" w:hAnsi="Times New Roman" w:cs="Times New Roman"/>
-          <w:sz w:val="24"/>
-          <w:szCs w:val="24"/>
-        </w:rPr>
-        <w:t xml:space="preserve">to venture out and undo the mess that JD has caused. </w:t>
-      </w:r>
-      <w:r>
-        <w:rPr>
-          <w:rFonts w:ascii="Times New Roman" w:hAnsi="Times New Roman" w:cs="Times New Roman"/>
-          <w:sz w:val="24"/>
-          <w:szCs w:val="24"/>
-        </w:rPr>
-        <w:t>A pair of siblings instruct another pair of siblings to babysit Milky Way.</w:t>
-      </w:r>
-      <w:r>
-        <w:rPr>
-          <w:rFonts w:ascii="Times New Roman" w:hAnsi="Times New Roman" w:cs="Times New Roman"/>
-          <w:sz w:val="24"/>
-          <w:szCs w:val="24"/>
-        </w:rPr>
-        <w:t xml:space="preserve"> However, Milky Way gets left behind.</w:t>
-      </w:r>
-      <w:r>
-        <w:rPr>
-          <w:rFonts w:ascii="Times New Roman" w:hAnsi="Times New Roman" w:cs="Times New Roman"/>
-          <w:sz w:val="24"/>
-          <w:szCs w:val="24"/>
-        </w:rPr>
-        <w:t xml:space="preserve"> In a fit of curiosity and wanting to make themself useful, Milky Way ventures out.</w:t>
+        <w:t xml:space="preserve">hen Singularity goes through the hidden third liminal space of death, the children are left to fend for themselves. They no longer have a parent to feed them, so they decide </w:t>
+      </w:r>
+      <w:r>
+        <w:rPr>
+          <w:rFonts w:ascii="Times New Roman" w:hAnsi="Times New Roman" w:cs="Times New Roman"/>
+          <w:sz w:val="24"/>
+          <w:szCs w:val="24"/>
+        </w:rPr>
+        <w:t xml:space="preserve">to venture out and undo </w:t>
+      </w:r>
+      <w:r>
+        <w:rPr>
+          <w:rFonts w:ascii="Times New Roman" w:hAnsi="Times New Roman" w:cs="Times New Roman"/>
+          <w:sz w:val="24"/>
+          <w:szCs w:val="24"/>
+        </w:rPr>
+        <w:t>JD’s mess</w:t>
+      </w:r>
+      <w:r>
+        <w:rPr>
+          <w:rFonts w:ascii="Times New Roman" w:hAnsi="Times New Roman" w:cs="Times New Roman"/>
+          <w:sz w:val="24"/>
+          <w:szCs w:val="24"/>
+        </w:rPr>
+        <w:t xml:space="preserve">. </w:t>
+      </w:r>
+      <w:r>
+        <w:rPr>
+          <w:rFonts w:ascii="Times New Roman" w:hAnsi="Times New Roman" w:cs="Times New Roman"/>
+          <w:sz w:val="24"/>
+          <w:szCs w:val="24"/>
+        </w:rPr>
+        <w:t>A pair of siblings</w:t>
+      </w:r>
+      <w:r>
+        <w:rPr>
+          <w:rFonts w:ascii="Times New Roman" w:hAnsi="Times New Roman" w:cs="Times New Roman"/>
+          <w:sz w:val="24"/>
+          <w:szCs w:val="24"/>
+        </w:rPr>
+        <w:t xml:space="preserve"> (Triangulum and Andromeda)</w:t>
+      </w:r>
+      <w:r>
+        <w:rPr>
+          <w:rFonts w:ascii="Times New Roman" w:hAnsi="Times New Roman" w:cs="Times New Roman"/>
+          <w:sz w:val="24"/>
+          <w:szCs w:val="24"/>
+        </w:rPr>
+        <w:t xml:space="preserve"> instruct another pair of siblings</w:t>
+      </w:r>
+      <w:r>
+        <w:rPr>
+          <w:rFonts w:ascii="Times New Roman" w:hAnsi="Times New Roman" w:cs="Times New Roman"/>
+          <w:sz w:val="24"/>
+          <w:szCs w:val="24"/>
+        </w:rPr>
+        <w:t xml:space="preserve"> (Cartwheel and Whirlpool)</w:t>
+      </w:r>
+      <w:r>
+        <w:rPr>
+          <w:rFonts w:ascii="Times New Roman" w:hAnsi="Times New Roman" w:cs="Times New Roman"/>
+          <w:sz w:val="24"/>
+          <w:szCs w:val="24"/>
+        </w:rPr>
+        <w:t xml:space="preserve"> to babysit Milky Way.</w:t>
+      </w:r>
+      <w:r>
+        <w:rPr>
+          <w:rFonts w:ascii="Times New Roman" w:hAnsi="Times New Roman" w:cs="Times New Roman"/>
+          <w:sz w:val="24"/>
+          <w:szCs w:val="24"/>
+        </w:rPr>
+        <w:t xml:space="preserve"> However, Milky Way gets left behind</w:t>
+      </w:r>
+      <w:r>
+        <w:rPr>
+          <w:rFonts w:ascii="Times New Roman" w:hAnsi="Times New Roman" w:cs="Times New Roman"/>
+          <w:sz w:val="24"/>
+          <w:szCs w:val="24"/>
+        </w:rPr>
+        <w:t>. Cartwheel and Whirlpool goes on an adventure (“Time is Relative” arc)</w:t>
+      </w:r>
+      <w:r>
+        <w:rPr>
+          <w:rFonts w:ascii="Times New Roman" w:hAnsi="Times New Roman" w:cs="Times New Roman"/>
+          <w:sz w:val="24"/>
+          <w:szCs w:val="24"/>
+        </w:rPr>
+        <w:t>.</w:t>
+      </w:r>
+      <w:r>
+        <w:rPr>
+          <w:rFonts w:ascii="Times New Roman" w:hAnsi="Times New Roman" w:cs="Times New Roman"/>
+          <w:sz w:val="24"/>
+          <w:szCs w:val="24"/>
+        </w:rPr>
+        <w:t xml:space="preserve"> In a fit of curiosity and wanting to make themself useful, Milky Way ventures out</w:t>
+      </w:r>
+      <w:r>
+        <w:rPr>
+          <w:rFonts w:ascii="Times New Roman" w:hAnsi="Times New Roman" w:cs="Times New Roman"/>
+          <w:sz w:val="24"/>
+          <w:szCs w:val="24"/>
+        </w:rPr>
+        <w:t xml:space="preserve"> into the</w:t>
+      </w:r>
+      <w:r>
+        <w:rPr>
+          <w:rFonts w:ascii="Times New Roman" w:hAnsi="Times New Roman" w:cs="Times New Roman"/>
+          <w:sz w:val="24"/>
+          <w:szCs w:val="24"/>
+        </w:rPr>
+        <w:t xml:space="preserve"> unknown</w:t>
+      </w:r>
+      <w:r>
+        <w:rPr>
+          <w:rFonts w:ascii="Times New Roman" w:hAnsi="Times New Roman" w:cs="Times New Roman"/>
+          <w:sz w:val="24"/>
+          <w:szCs w:val="24"/>
+        </w:rPr>
+        <w:t>.</w:t>
       </w:r>
     </w:p>
     <w:p>

--- a/about/ellipses-summary.docx
+++ b/about/ellipses-summary.docx
@@ -36,15 +36,71 @@
           <w:sz w:val="24"/>
           <w:szCs w:val="24"/>
         </w:rPr>
-        <w:t xml:space="preserve">Spend an eternity in the family musical of epic proportions. ELLIPSES is the epic cosmology mythology about family, child development, and adulthood. ELLIPSES stars Singularity and their teenage Galaxies and follows their quest to undo the Big Bang, after their family dog Gravity sets it off. </w:t>
-      </w:r>
-      <w:r>
-        <w:rPr>
-          <w:rFonts w:ascii="Times New Roman" w:hAnsi="Times New Roman" w:cs="Times New Roman"/>
-          <w:sz w:val="24"/>
-          <w:szCs w:val="24"/>
-        </w:rPr>
-        <w:t>The chronology of our Universe is truly a family drama in play.</w:t>
+        <w:t>Spend an eternity in the family musical of epic proportions</w:t>
+      </w:r>
+      <w:r>
+        <w:rPr>
+          <w:rFonts w:ascii="Times New Roman" w:hAnsi="Times New Roman" w:cs="Times New Roman"/>
+          <w:sz w:val="24"/>
+          <w:szCs w:val="24"/>
+        </w:rPr>
+        <w:t xml:space="preserve">: </w:t>
+      </w:r>
+      <w:r>
+        <w:rPr>
+          <w:rFonts w:ascii="Times New Roman" w:hAnsi="Times New Roman" w:cs="Times New Roman"/>
+          <w:sz w:val="24"/>
+          <w:szCs w:val="24"/>
+        </w:rPr>
+        <w:t>ELLIPSES</w:t>
+      </w:r>
+      <w:r>
+        <w:rPr>
+          <w:rFonts w:ascii="Times New Roman" w:hAnsi="Times New Roman" w:cs="Times New Roman"/>
+          <w:sz w:val="24"/>
+          <w:szCs w:val="24"/>
+        </w:rPr>
+        <w:t xml:space="preserve"> is</w:t>
+      </w:r>
+      <w:r>
+        <w:rPr>
+          <w:rFonts w:ascii="Times New Roman" w:hAnsi="Times New Roman" w:cs="Times New Roman"/>
+          <w:sz w:val="24"/>
+          <w:szCs w:val="24"/>
+        </w:rPr>
+        <w:t xml:space="preserve"> </w:t>
+      </w:r>
+      <w:r>
+        <w:rPr>
+          <w:rFonts w:ascii="Times New Roman" w:hAnsi="Times New Roman" w:cs="Times New Roman"/>
+          <w:sz w:val="24"/>
+          <w:szCs w:val="24"/>
+        </w:rPr>
+        <w:t xml:space="preserve">the epic cosmology mythology </w:t>
+      </w:r>
+      <w:r>
+        <w:rPr>
+          <w:rFonts w:ascii="Times New Roman" w:hAnsi="Times New Roman" w:cs="Times New Roman"/>
+          <w:sz w:val="24"/>
+          <w:szCs w:val="24"/>
+        </w:rPr>
+        <w:t xml:space="preserve">that </w:t>
+      </w:r>
+      <w:r>
+        <w:rPr>
+          <w:rFonts w:ascii="Times New Roman" w:hAnsi="Times New Roman" w:cs="Times New Roman"/>
+          <w:sz w:val="24"/>
+          <w:szCs w:val="24"/>
+        </w:rPr>
+        <w:t xml:space="preserve">stars Singularity and their teenage Galaxies and follows their quest to undo the Big Bang, after their family dog Gravity sets it off. </w:t>
+      </w:r>
+      <w:r>
+        <w:rPr>
+          <w:rFonts w:ascii="Times New Roman" w:hAnsi="Times New Roman" w:cs="Times New Roman"/>
+          <w:sz w:val="24"/>
+          <w:szCs w:val="24"/>
+        </w:rPr>
+        <w:t>The chronology of our Universe is truly a family drama in play and the supermassive heart of its coming-of-age story is self-actualization in isolation.</w:t>
       </w:r>
     </w:p>
     <w:p>

--- a/about/ellipses-summary.docx
+++ b/about/ellipses-summary.docx
@@ -154,10 +154,10 @@
           <w:szCs w:val="24"/>
         </w:rPr>
         <w:drawing>
-          <wp:inline distT="0" distB="0" distL="0" distR="0" wp14:anchorId="63EE5405" wp14:editId="2DA9DDB5">
-            <wp:extent cx="5943600" cy="1323975"/>
-            <wp:effectExtent l="0" t="0" r="0" b="9525"/>
-            <wp:docPr id="1" name="Picture 1" descr="A picture containing diagram&#10;&#10;Description automatically generated"/>
+          <wp:inline distT="0" distB="0" distL="0" distR="0" wp14:anchorId="63EE5405" wp14:editId="4FFA05A7">
+            <wp:extent cx="5943600" cy="1320799"/>
+            <wp:effectExtent l="0" t="0" r="0" b="0"/>
+            <wp:docPr id="1" name="Picture 1"/>
             <wp:cNvGraphicFramePr>
               <a:graphicFrameLocks xmlns:a="http://schemas.openxmlformats.org/drawingml/2006/main" noChangeAspect="1"/>
             </wp:cNvGraphicFramePr>
@@ -165,7 +165,7 @@
               <a:graphicData uri="http://schemas.openxmlformats.org/drawingml/2006/picture">
                 <pic:pic xmlns:pic="http://schemas.openxmlformats.org/drawingml/2006/picture">
                   <pic:nvPicPr>
-                    <pic:cNvPr id="1" name="Picture 1" descr="A picture containing diagram&#10;&#10;Description automatically generated"/>
+                    <pic:cNvPr id="1" name="Picture 1"/>
                     <pic:cNvPicPr>
                       <a:picLocks noChangeAspect="1" noChangeArrowheads="1"/>
                     </pic:cNvPicPr>
@@ -178,7 +178,6 @@
                         </a:ext>
                       </a:extLst>
                     </a:blip>
-                    <a:srcRect/>
                     <a:stretch>
                       <a:fillRect/>
                     </a:stretch>
@@ -186,7 +185,7 @@
                   <pic:spPr bwMode="auto">
                     <a:xfrm>
                       <a:off x="0" y="0"/>
-                      <a:ext cx="5943600" cy="1323975"/>
+                      <a:ext cx="5943600" cy="1320799"/>
                     </a:xfrm>
                     <a:prstGeom prst="rect">
                       <a:avLst/>
@@ -816,15 +815,15 @@
             <w:szCs w:val="24"/>
           </w:rPr>
           <w:drawing>
-            <wp:anchor distT="0" distB="0" distL="114300" distR="114300" simplePos="0" relativeHeight="251665408" behindDoc="1" locked="0" layoutInCell="1" allowOverlap="1" wp14:anchorId="5C662578" wp14:editId="1D11C61F">
+            <wp:anchor distT="0" distB="0" distL="114300" distR="114300" simplePos="0" relativeHeight="251665408" behindDoc="1" locked="0" layoutInCell="1" allowOverlap="1" wp14:anchorId="5C662578" wp14:editId="7BD72976">
               <wp:simplePos x="0" y="0"/>
               <wp:positionH relativeFrom="column">
-                <wp:posOffset>-146050</wp:posOffset>
+                <wp:posOffset>-142621</wp:posOffset>
               </wp:positionH>
               <wp:positionV relativeFrom="paragraph">
-                <wp:posOffset>-212786</wp:posOffset>
+                <wp:posOffset>-209550</wp:posOffset>
               </wp:positionV>
-              <wp:extent cx="1618488" cy="594360"/>
+              <wp:extent cx="1617980" cy="594360"/>
               <wp:effectExtent l="0" t="0" r="1270" b="0"/>
               <wp:wrapNone/>
               <wp:docPr id="2" name="Picture 2"/>
@@ -835,7 +834,7 @@
                 <a:graphicData uri="http://schemas.openxmlformats.org/drawingml/2006/picture">
                   <pic:pic xmlns:pic="http://schemas.openxmlformats.org/drawingml/2006/picture">
                     <pic:nvPicPr>
-                      <pic:cNvPr id="0" name="Picture 3"/>
+                      <pic:cNvPr id="2" name="Picture 2"/>
                       <pic:cNvPicPr>
                         <a:picLocks noChangeAspect="1" noChangeArrowheads="1"/>
                       </pic:cNvPicPr>
@@ -848,7 +847,6 @@
                           </a:ext>
                         </a:extLst>
                       </a:blip>
-                      <a:srcRect/>
                       <a:stretch>
                         <a:fillRect/>
                       </a:stretch>
@@ -856,7 +854,7 @@
                     <pic:spPr bwMode="auto">
                       <a:xfrm>
                         <a:off x="0" y="0"/>
-                        <a:ext cx="1618488" cy="594360"/>
+                        <a:ext cx="1617980" cy="594360"/>
                       </a:xfrm>
                       <a:prstGeom prst="rect">
                         <a:avLst/>

--- a/about/ellipses-summary.docx
+++ b/about/ellipses-summary.docx
@@ -932,15 +932,15 @@
             <w:szCs w:val="24"/>
           </w:rPr>
           <w:drawing>
-            <wp:anchor distT="0" distB="0" distL="114300" distR="114300" simplePos="0" relativeHeight="251667456" behindDoc="1" locked="0" layoutInCell="1" allowOverlap="1" wp14:anchorId="106D4533" wp14:editId="4B046781">
+            <wp:anchor distT="0" distB="0" distL="114300" distR="114300" simplePos="0" relativeHeight="251667456" behindDoc="1" locked="0" layoutInCell="1" allowOverlap="1" wp14:anchorId="106D4533" wp14:editId="59C32297">
               <wp:simplePos x="0" y="0"/>
               <wp:positionH relativeFrom="column">
-                <wp:posOffset>-146050</wp:posOffset>
+                <wp:posOffset>-142621</wp:posOffset>
               </wp:positionH>
               <wp:positionV relativeFrom="paragraph">
-                <wp:posOffset>-212786</wp:posOffset>
+                <wp:posOffset>-209550</wp:posOffset>
               </wp:positionV>
-              <wp:extent cx="1618488" cy="594360"/>
+              <wp:extent cx="1617980" cy="594360"/>
               <wp:effectExtent l="0" t="0" r="1270" b="0"/>
               <wp:wrapNone/>
               <wp:docPr id="3" name="Picture 3"/>
@@ -951,7 +951,7 @@
                 <a:graphicData uri="http://schemas.openxmlformats.org/drawingml/2006/picture">
                   <pic:pic xmlns:pic="http://schemas.openxmlformats.org/drawingml/2006/picture">
                     <pic:nvPicPr>
-                      <pic:cNvPr id="0" name="Picture 3"/>
+                      <pic:cNvPr id="3" name="Picture 3"/>
                       <pic:cNvPicPr>
                         <a:picLocks noChangeAspect="1" noChangeArrowheads="1"/>
                       </pic:cNvPicPr>
@@ -964,7 +964,6 @@
                           </a:ext>
                         </a:extLst>
                       </a:blip>
-                      <a:srcRect/>
                       <a:stretch>
                         <a:fillRect/>
                       </a:stretch>
@@ -972,7 +971,7 @@
                     <pic:spPr bwMode="auto">
                       <a:xfrm>
                         <a:off x="0" y="0"/>
-                        <a:ext cx="1618488" cy="594360"/>
+                        <a:ext cx="1617980" cy="594360"/>
                       </a:xfrm>
                       <a:prstGeom prst="rect">
                         <a:avLst/>

--- a/about/ellipses-summary.docx
+++ b/about/ellipses-summary.docx
@@ -36,7 +36,23 @@
           <w:sz w:val="24"/>
           <w:szCs w:val="24"/>
         </w:rPr>
-        <w:t>Spend an eternity in the family musical of epic proportions: ELLIPSES is the epic cosmology mythology that stars Singularity and their teenage Galaxies and follows their quest to undo the Big Bang, after their family dog Gravity sets it off. The chronology of our Universe is truly a family drama in play and the supermassive heart of its coming-of-age story is self-actualization in isolation.</w:t>
+        <w:t>Spend an eternity in the family musical of epic proportions: ELLIPSES is a cosmology mythology that stars the Galaxy family and their dog Gravity as they sing and dance their way out of a life-changing event known as the Big Bang</w:t>
+      </w:r>
+      <w:r>
+        <w:rPr>
+          <w:rFonts w:ascii="Times New Roman" w:eastAsia="Times New Roman" w:hAnsi="Times New Roman" w:cs="Times New Roman"/>
+          <w:sz w:val="24"/>
+          <w:szCs w:val="24"/>
+        </w:rPr>
+        <w:t xml:space="preserve">. </w:t>
+      </w:r>
+      <w:r>
+        <w:rPr>
+          <w:rFonts w:ascii="Times New Roman" w:eastAsia="Times New Roman" w:hAnsi="Times New Roman" w:cs="Times New Roman"/>
+          <w:sz w:val="24"/>
+          <w:szCs w:val="24"/>
+        </w:rPr>
+        <w:t>Family is everything we know, and so is the Universe. The entire chronology of our Universe is a family drama in play. To live as a family or to leave as anomalies is the heart of this universal coming-of-age story.</w:t>
       </w:r>
     </w:p>
     <w:p>
@@ -204,7 +220,15 @@
           <w:sz w:val="24"/>
           <w:szCs w:val="24"/>
         </w:rPr>
-        <w:t xml:space="preserve">ELLIPSES is a coming-of-age story. It is represented by three overlapping ovals, where two liminal ovals are formed. The three characters that most represent theses liminal spaces are Milky Way and </w:t>
+        <w:t>ELLIPSES is a coming-of-age story. It is represented by three overlapping ovals, where two liminal ovals are formed. The three characters that most represent theses liminal spaces are Milky Way</w:t>
+      </w:r>
+      <w:r>
+        <w:rPr>
+          <w:rFonts w:ascii="Times New Roman" w:eastAsia="Times New Roman" w:hAnsi="Times New Roman" w:cs="Times New Roman"/>
+          <w:sz w:val="24"/>
+          <w:szCs w:val="24"/>
+        </w:rPr>
+        <w:t xml:space="preserve">, </w:t>
       </w:r>
       <w:r>
         <w:rPr>
@@ -220,23 +244,23 @@
           <w:sz w:val="24"/>
           <w:szCs w:val="24"/>
         </w:rPr>
-        <w:t xml:space="preserve">. Milky Way represents the transition from a child to adolescent while </w:t>
-      </w:r>
-      <w:r>
-        <w:rPr>
-          <w:rFonts w:ascii="Times New Roman" w:eastAsia="Times New Roman" w:hAnsi="Times New Roman" w:cs="Times New Roman"/>
-          <w:sz w:val="24"/>
-          <w:szCs w:val="24"/>
-        </w:rPr>
-        <w:t>HD1</w:t>
-      </w:r>
-      <w:r>
-        <w:rPr>
-          <w:rFonts w:ascii="Times New Roman" w:eastAsia="Times New Roman" w:hAnsi="Times New Roman" w:cs="Times New Roman"/>
-          <w:sz w:val="24"/>
-          <w:szCs w:val="24"/>
-        </w:rPr>
-        <w:t xml:space="preserve"> represents the transition from an adolescent to an adult.</w:t>
+        <w:t>, and Singularity</w:t>
+      </w:r>
+      <w:r>
+        <w:rPr>
+          <w:rFonts w:ascii="Times New Roman" w:eastAsia="Times New Roman" w:hAnsi="Times New Roman" w:cs="Times New Roman"/>
+          <w:sz w:val="24"/>
+          <w:szCs w:val="24"/>
+        </w:rPr>
+        <w:t xml:space="preserve">. </w:t>
+      </w:r>
+      <w:r>
+        <w:rPr>
+          <w:rFonts w:ascii="Times New Roman" w:eastAsia="Times New Roman" w:hAnsi="Times New Roman" w:cs="Times New Roman"/>
+          <w:sz w:val="24"/>
+          <w:szCs w:val="24"/>
+        </w:rPr>
+        <w:t>Milky Way transitions from child to teen, JD transitions from teen to adult, and Singularity transitions into the great beyond.</w:t>
       </w:r>
     </w:p>
     <w:p>
@@ -483,7 +507,39 @@
           <w:sz w:val="24"/>
           <w:szCs w:val="24"/>
         </w:rPr>
-        <w:t xml:space="preserve"> finds Singularity’s Big Bang Taser stashed underneath and deems the Fabric of Spacetime to be just as sturdy (“Zilch”). Later, Singularity assesses their children’s black-hole hearts (“Luminous”). With this being the final straw, </w:t>
+        <w:t xml:space="preserve"> finds Singularity’s Big Bang Taser stashed underneath and deems the Fabric of Spacetime to be just as sturdy (“Zilch”).</w:t>
+      </w:r>
+      <w:r>
+        <w:rPr>
+          <w:rFonts w:ascii="Times New Roman" w:eastAsia="Times New Roman" w:hAnsi="Times New Roman" w:cs="Times New Roman"/>
+          <w:sz w:val="24"/>
+          <w:szCs w:val="24"/>
+        </w:rPr>
+        <w:t xml:space="preserve"> Singularit</w:t>
+      </w:r>
+      <w:r>
+        <w:rPr>
+          <w:rFonts w:ascii="Times New Roman" w:eastAsia="Times New Roman" w:hAnsi="Times New Roman" w:cs="Times New Roman"/>
+          <w:sz w:val="24"/>
+          <w:szCs w:val="24"/>
+        </w:rPr>
+        <w:t xml:space="preserve">y gets into another fight with Gravity, and stumbles into the room. Singularity </w:t>
+      </w:r>
+      <w:r>
+        <w:rPr>
+          <w:rFonts w:ascii="Times New Roman" w:eastAsia="Times New Roman" w:hAnsi="Times New Roman" w:cs="Times New Roman"/>
+          <w:sz w:val="24"/>
+          <w:szCs w:val="24"/>
+        </w:rPr>
+        <w:t>recollects a traumatic event that has them seeing themself in HD</w:t>
+      </w:r>
+      <w:r>
+        <w:rPr>
+          <w:rFonts w:ascii="Times New Roman" w:eastAsia="Times New Roman" w:hAnsi="Times New Roman" w:cs="Times New Roman"/>
+          <w:sz w:val="24"/>
+          <w:szCs w:val="24"/>
+        </w:rPr>
+        <w:t xml:space="preserve">. With this being the final straw, </w:t>
       </w:r>
       <w:r>
         <w:rPr>
@@ -614,25 +670,7 @@
           <w:sz w:val="24"/>
           <w:szCs w:val="24"/>
         </w:rPr>
-        <w:t xml:space="preserve">A trillion </w:t>
-      </w:r>
-      <w:proofErr w:type="gramStart"/>
-      <w:r>
-        <w:rPr>
-          <w:rFonts w:ascii="Times New Roman" w:eastAsia="Times New Roman" w:hAnsi="Times New Roman" w:cs="Times New Roman"/>
-          <w:sz w:val="24"/>
-          <w:szCs w:val="24"/>
-        </w:rPr>
-        <w:t>years</w:t>
-      </w:r>
-      <w:proofErr w:type="gramEnd"/>
-      <w:r>
-        <w:rPr>
-          <w:rFonts w:ascii="Times New Roman" w:eastAsia="Times New Roman" w:hAnsi="Times New Roman" w:cs="Times New Roman"/>
-          <w:sz w:val="24"/>
-          <w:szCs w:val="24"/>
-        </w:rPr>
-        <w:t xml:space="preserve"> pass, and Gravity and </w:t>
+        <w:t xml:space="preserve">A trillion years pass, and Gravity and </w:t>
       </w:r>
       <w:r>
         <w:rPr>
@@ -686,15 +724,6 @@
     </w:p>
     <w:p>
       <w:pPr>
-        <w:rPr>
-          <w:rFonts w:ascii="Times New Roman" w:eastAsia="Times New Roman" w:hAnsi="Times New Roman" w:cs="Times New Roman"/>
-          <w:sz w:val="24"/>
-          <w:szCs w:val="24"/>
-        </w:rPr>
-      </w:pPr>
-    </w:p>
-    <w:p>
-      <w:pPr>
         <w:jc w:val="center"/>
         <w:rPr>
           <w:rFonts w:ascii="Times New Roman" w:eastAsia="Times New Roman" w:hAnsi="Times New Roman" w:cs="Times New Roman"/>
@@ -725,25 +754,7 @@
           <w:sz w:val="24"/>
           <w:szCs w:val="24"/>
         </w:rPr>
-        <w:t xml:space="preserve">In the following act, Singularity’s backstory is presented. Apparently, they themself ran away from their own Universe. Their old self dies and physical relationship to their family dies, and </w:t>
-      </w:r>
-      <w:proofErr w:type="gramStart"/>
-      <w:r>
-        <w:rPr>
-          <w:rFonts w:ascii="Times New Roman" w:eastAsia="Times New Roman" w:hAnsi="Times New Roman" w:cs="Times New Roman"/>
-          <w:sz w:val="24"/>
-          <w:szCs w:val="24"/>
-        </w:rPr>
-        <w:t>a respective new essences</w:t>
-      </w:r>
-      <w:proofErr w:type="gramEnd"/>
-      <w:r>
-        <w:rPr>
-          <w:rFonts w:ascii="Times New Roman" w:eastAsia="Times New Roman" w:hAnsi="Times New Roman" w:cs="Times New Roman"/>
-          <w:sz w:val="24"/>
-          <w:szCs w:val="24"/>
-        </w:rPr>
-        <w:t xml:space="preserve"> are born (“Heat Death”). An eternity passes, and Gravity and </w:t>
+        <w:t xml:space="preserve">In the following act, Singularity’s backstory is presented. Apparently, they themself ran away from their own Universe. Their old self dies and physical relationship to their family dies, and a respective new essences are born (“Heat Death”). An eternity passes, and Gravity and </w:t>
       </w:r>
       <w:r>
         <w:rPr>
@@ -824,63 +835,7 @@
           <w:sz w:val="24"/>
           <w:szCs w:val="24"/>
         </w:rPr>
-        <w:t>HD</w:t>
-      </w:r>
-      <w:r>
-        <w:rPr>
-          <w:rFonts w:ascii="Times New Roman" w:eastAsia="Times New Roman" w:hAnsi="Times New Roman" w:cs="Times New Roman"/>
-          <w:sz w:val="24"/>
-          <w:szCs w:val="24"/>
-        </w:rPr>
-        <w:t xml:space="preserve"> stumbles upon their siblings’ campsite. The teen Galaxies have been caging tidal dogs. </w:t>
-      </w:r>
-      <w:r>
-        <w:rPr>
-          <w:rFonts w:ascii="Times New Roman" w:eastAsia="Times New Roman" w:hAnsi="Times New Roman" w:cs="Times New Roman"/>
-          <w:sz w:val="24"/>
-          <w:szCs w:val="24"/>
-        </w:rPr>
-        <w:t>HD</w:t>
-      </w:r>
-      <w:r>
-        <w:rPr>
-          <w:rFonts w:ascii="Times New Roman" w:eastAsia="Times New Roman" w:hAnsi="Times New Roman" w:cs="Times New Roman"/>
-          <w:sz w:val="24"/>
-          <w:szCs w:val="24"/>
-        </w:rPr>
-        <w:t xml:space="preserve"> releases them but is caught (“Bounce Back”). </w:t>
-      </w:r>
-      <w:r>
-        <w:rPr>
-          <w:rFonts w:ascii="Times New Roman" w:eastAsia="Times New Roman" w:hAnsi="Times New Roman" w:cs="Times New Roman"/>
-          <w:sz w:val="24"/>
-          <w:szCs w:val="24"/>
-        </w:rPr>
-        <w:t>HD</w:t>
-      </w:r>
-      <w:r>
-        <w:rPr>
-          <w:rFonts w:ascii="Times New Roman" w:eastAsia="Times New Roman" w:hAnsi="Times New Roman" w:cs="Times New Roman"/>
-          <w:sz w:val="24"/>
-          <w:szCs w:val="24"/>
-        </w:rPr>
-        <w:t xml:space="preserve"> blames Gravity for the Big Bang. The Galaxies believe </w:t>
-      </w:r>
-      <w:r>
-        <w:rPr>
-          <w:rFonts w:ascii="Times New Roman" w:eastAsia="Times New Roman" w:hAnsi="Times New Roman" w:cs="Times New Roman"/>
-          <w:sz w:val="24"/>
-          <w:szCs w:val="24"/>
-        </w:rPr>
-        <w:t>HD</w:t>
-      </w:r>
-      <w:r>
-        <w:rPr>
-          <w:rFonts w:ascii="Times New Roman" w:eastAsia="Times New Roman" w:hAnsi="Times New Roman" w:cs="Times New Roman"/>
-          <w:sz w:val="24"/>
-          <w:szCs w:val="24"/>
-        </w:rPr>
-        <w:t xml:space="preserve"> and returns home to heal them (“Family is Everything”).</w:t>
+        <w:t>HD stumbles upon their siblings’ campsite. The teen Galaxies have been caging tidal dogs. HD releases them but is caught (“Bounce Back”). HD blames Gravity for the Big Bang. The Galaxies believe HD and returns home to heal them (“Family is Everything”).</w:t>
       </w:r>
     </w:p>
     <w:p>
@@ -914,58 +869,24 @@
           <w:sz w:val="24"/>
           <w:szCs w:val="24"/>
         </w:rPr>
-        <w:t>HD</w:t>
-      </w:r>
-      <w:r>
-        <w:rPr>
-          <w:rFonts w:ascii="Times New Roman" w:eastAsia="Times New Roman" w:hAnsi="Times New Roman" w:cs="Times New Roman"/>
-          <w:sz w:val="24"/>
-          <w:szCs w:val="24"/>
-        </w:rPr>
-        <w:t xml:space="preserve"> tries to adjust to life as a caretaker but ends up being a dropout (“Apparent”). In these millennia of grief, Milky Way jolts Singularity back to life (“Spacetime”). Singularity looks beyond the Edge to find </w:t>
-      </w:r>
-      <w:r>
-        <w:rPr>
-          <w:rFonts w:ascii="Times New Roman" w:eastAsia="Times New Roman" w:hAnsi="Times New Roman" w:cs="Times New Roman"/>
-          <w:sz w:val="24"/>
-          <w:szCs w:val="24"/>
-        </w:rPr>
-        <w:t>HD</w:t>
-      </w:r>
-      <w:r>
-        <w:rPr>
-          <w:rFonts w:ascii="Times New Roman" w:eastAsia="Times New Roman" w:hAnsi="Times New Roman" w:cs="Times New Roman"/>
-          <w:sz w:val="24"/>
-          <w:szCs w:val="24"/>
-        </w:rPr>
-        <w:t xml:space="preserve"> shedding light in their Ellipse. They go through what Singularity has gone through with their parents (“Liminality”).</w:t>
-      </w:r>
-    </w:p>
-    <w:p>
-      <w:pPr>
-        <w:rPr>
-          <w:rFonts w:ascii="Times New Roman" w:eastAsia="Times New Roman" w:hAnsi="Times New Roman" w:cs="Times New Roman"/>
-          <w:sz w:val="24"/>
-          <w:szCs w:val="24"/>
-        </w:rPr>
-      </w:pPr>
-      <w:proofErr w:type="gramStart"/>
-      <w:r>
-        <w:rPr>
-          <w:rFonts w:ascii="Times New Roman" w:eastAsia="Times New Roman" w:hAnsi="Times New Roman" w:cs="Times New Roman"/>
-          <w:sz w:val="24"/>
-          <w:szCs w:val="24"/>
-        </w:rPr>
-        <w:t>All of a sudden</w:t>
-      </w:r>
-      <w:proofErr w:type="gramEnd"/>
-      <w:r>
-        <w:rPr>
-          <w:rFonts w:ascii="Times New Roman" w:eastAsia="Times New Roman" w:hAnsi="Times New Roman" w:cs="Times New Roman"/>
-          <w:sz w:val="24"/>
-          <w:szCs w:val="24"/>
-        </w:rPr>
-        <w:t xml:space="preserve"> in </w:t>
+        <w:t>HD tries to adjust to life as a caretaker but ends up being a dropout (“Apparent”). In these millennia of grief, Milky Way jolts Singularity back to life (“Spacetime”). Singularity looks beyond the Edge to find HD shedding light in their Ellipse. They go through what Singularity has gone through with their parents (“Liminality”).</w:t>
+      </w:r>
+    </w:p>
+    <w:p>
+      <w:pPr>
+        <w:rPr>
+          <w:rFonts w:ascii="Times New Roman" w:eastAsia="Times New Roman" w:hAnsi="Times New Roman" w:cs="Times New Roman"/>
+          <w:sz w:val="24"/>
+          <w:szCs w:val="24"/>
+        </w:rPr>
+      </w:pPr>
+      <w:r>
+        <w:rPr>
+          <w:rFonts w:ascii="Times New Roman" w:eastAsia="Times New Roman" w:hAnsi="Times New Roman" w:cs="Times New Roman"/>
+          <w:sz w:val="24"/>
+          <w:szCs w:val="24"/>
+        </w:rPr>
+        <w:t xml:space="preserve">All of a sudden in </w:t>
       </w:r>
       <w:r>
         <w:rPr>

--- a/about/ellipses-summary.docx
+++ b/about/ellipses-summary.docx
@@ -869,40 +869,39 @@
           <w:sz w:val="24"/>
           <w:szCs w:val="24"/>
         </w:rPr>
-        <w:t>HD tries to adjust to life as a caretaker but ends up being a dropout (“Apparent”). In these millennia of grief, Milky Way jolts Singularity back to life (“Spacetime”). Singularity looks beyond the Edge to find HD shedding light in their Ellipse. They go through what Singularity has gone through with their parents (“Liminality”).</w:t>
-      </w:r>
-    </w:p>
-    <w:p>
-      <w:pPr>
-        <w:rPr>
-          <w:rFonts w:ascii="Times New Roman" w:eastAsia="Times New Roman" w:hAnsi="Times New Roman" w:cs="Times New Roman"/>
-          <w:sz w:val="24"/>
-          <w:szCs w:val="24"/>
-        </w:rPr>
-      </w:pPr>
-      <w:r>
-        <w:rPr>
-          <w:rFonts w:ascii="Times New Roman" w:eastAsia="Times New Roman" w:hAnsi="Times New Roman" w:cs="Times New Roman"/>
-          <w:sz w:val="24"/>
-          <w:szCs w:val="24"/>
-        </w:rPr>
-        <w:t xml:space="preserve">All of a sudden in </w:t>
-      </w:r>
-      <w:r>
-        <w:rPr>
-          <w:rFonts w:ascii="Times New Roman" w:eastAsia="Times New Roman" w:hAnsi="Times New Roman" w:cs="Times New Roman"/>
-          <w:sz w:val="24"/>
-          <w:szCs w:val="24"/>
-        </w:rPr>
-        <w:t>HD</w:t>
-      </w:r>
-      <w:r>
-        <w:rPr>
-          <w:rFonts w:ascii="Times New Roman" w:eastAsia="Times New Roman" w:hAnsi="Times New Roman" w:cs="Times New Roman"/>
-          <w:sz w:val="24"/>
-          <w:szCs w:val="24"/>
-        </w:rPr>
-        <w:t>’s honor, Gravity returns with a wolfpack. The Galaxies and the tidal forces end time in this epic showdown (“The Big Rip of Zenith”). When all is lost, Singularity and their Galaxies pray at their table in the Center of our Universe as the tidal forces consume them (“Big Crunch”).</w:t>
+        <w:t xml:space="preserve">HD tries to adjust to life as a caretaker but ends up being a dropout (“Apparent”). </w:t>
+      </w:r>
+      <w:r>
+        <w:rPr>
+          <w:rFonts w:ascii="Times New Roman" w:eastAsia="Times New Roman" w:hAnsi="Times New Roman" w:cs="Times New Roman"/>
+          <w:sz w:val="24"/>
+          <w:szCs w:val="24"/>
+        </w:rPr>
+        <w:t>Without HD</w:t>
+      </w:r>
+      <w:r>
+        <w:rPr>
+          <w:rFonts w:ascii="Times New Roman" w:eastAsia="Times New Roman" w:hAnsi="Times New Roman" w:cs="Times New Roman"/>
+          <w:sz w:val="24"/>
+          <w:szCs w:val="24"/>
+        </w:rPr>
+        <w:t xml:space="preserve">, </w:t>
+      </w:r>
+      <w:r>
+        <w:rPr>
+          <w:rFonts w:ascii="Times New Roman" w:eastAsia="Times New Roman" w:hAnsi="Times New Roman" w:cs="Times New Roman"/>
+          <w:sz w:val="24"/>
+          <w:szCs w:val="24"/>
+        </w:rPr>
+        <w:t xml:space="preserve">a tidal wolfpack joins in with </w:t>
+      </w:r>
+      <w:r>
+        <w:rPr>
+          <w:rFonts w:ascii="Times New Roman" w:eastAsia="Times New Roman" w:hAnsi="Times New Roman" w:cs="Times New Roman"/>
+          <w:sz w:val="24"/>
+          <w:szCs w:val="24"/>
+        </w:rPr>
+        <w:t>Gravity. The Galaxies and the tidal forces end time in this epic showdown (“The Big Rip of Zenith”). When all is lost, Singularity and their Galaxies pray at their table in the Center of our Universe as the tidal forces consume them (“Big Crunch”).</w:t>
       </w:r>
     </w:p>
     <w:p>

--- a/about/ellipses-summary.docx
+++ b/about/ellipses-summary.docx
@@ -893,15 +893,55 @@
           <w:sz w:val="24"/>
           <w:szCs w:val="24"/>
         </w:rPr>
-        <w:t xml:space="preserve">a tidal wolfpack joins in with </w:t>
-      </w:r>
-      <w:r>
-        <w:rPr>
-          <w:rFonts w:ascii="Times New Roman" w:eastAsia="Times New Roman" w:hAnsi="Times New Roman" w:cs="Times New Roman"/>
-          <w:sz w:val="24"/>
-          <w:szCs w:val="24"/>
-        </w:rPr>
-        <w:t>Gravity. The Galaxies and the tidal forces end time in this epic showdown (“The Big Rip of Zenith”). When all is lost, Singularity and their Galaxies pray at their table in the Center of our Universe as the tidal forces consume them (“Big Crunch”).</w:t>
+        <w:t>Gravity leads a</w:t>
+      </w:r>
+      <w:r>
+        <w:rPr>
+          <w:rFonts w:ascii="Times New Roman" w:eastAsia="Times New Roman" w:hAnsi="Times New Roman" w:cs="Times New Roman"/>
+          <w:sz w:val="24"/>
+          <w:szCs w:val="24"/>
+        </w:rPr>
+        <w:t xml:space="preserve"> tidal wolfpack</w:t>
+      </w:r>
+      <w:r>
+        <w:rPr>
+          <w:rFonts w:ascii="Times New Roman" w:eastAsia="Times New Roman" w:hAnsi="Times New Roman" w:cs="Times New Roman"/>
+          <w:sz w:val="24"/>
+          <w:szCs w:val="24"/>
+        </w:rPr>
+        <w:t>. The Galaxies and the tidal forces end time in this epic showdown</w:t>
+      </w:r>
+      <w:r>
+        <w:rPr>
+          <w:rFonts w:ascii="Times New Roman" w:eastAsia="Times New Roman" w:hAnsi="Times New Roman" w:cs="Times New Roman"/>
+          <w:sz w:val="24"/>
+          <w:szCs w:val="24"/>
+        </w:rPr>
+        <w:t>, where HD makes their return and Gravity has their downfall</w:t>
+      </w:r>
+      <w:r>
+        <w:rPr>
+          <w:rFonts w:ascii="Times New Roman" w:eastAsia="Times New Roman" w:hAnsi="Times New Roman" w:cs="Times New Roman"/>
+          <w:sz w:val="24"/>
+          <w:szCs w:val="24"/>
+        </w:rPr>
+        <w:t xml:space="preserve"> (“The Big Rip of Zenith”). When all is lost, </w:t>
+      </w:r>
+      <w:r>
+        <w:rPr>
+          <w:rFonts w:ascii="Times New Roman" w:eastAsia="Times New Roman" w:hAnsi="Times New Roman" w:cs="Times New Roman"/>
+          <w:sz w:val="24"/>
+          <w:szCs w:val="24"/>
+        </w:rPr>
+        <w:t>the</w:t>
+      </w:r>
+      <w:r>
+        <w:rPr>
+          <w:rFonts w:ascii="Times New Roman" w:eastAsia="Times New Roman" w:hAnsi="Times New Roman" w:cs="Times New Roman"/>
+          <w:sz w:val="24"/>
+          <w:szCs w:val="24"/>
+        </w:rPr>
+        <w:t xml:space="preserve"> Galaxies pray at their table in the Center of our Universe as the tidal forces consume them (“Big Crunch”).</w:t>
       </w:r>
     </w:p>
     <w:p>

--- a/about/ellipses-summary.docx
+++ b/about/ellipses-summary.docx
@@ -36,105 +36,74 @@
           <w:sz w:val="24"/>
           <w:szCs w:val="24"/>
         </w:rPr>
-        <w:t>Spend an eternity in the family musical of epic proportions: ELLIPSES is a cosmology mythology that stars the Galaxy family and their dog Gravity as they sing and dance their way out of a life-changing event known as the Big Bang</w:t>
-      </w:r>
-      <w:r>
-        <w:rPr>
-          <w:rFonts w:ascii="Times New Roman" w:eastAsia="Times New Roman" w:hAnsi="Times New Roman" w:cs="Times New Roman"/>
-          <w:sz w:val="24"/>
-          <w:szCs w:val="24"/>
-        </w:rPr>
-        <w:t xml:space="preserve">. </w:t>
-      </w:r>
-      <w:r>
-        <w:rPr>
-          <w:rFonts w:ascii="Times New Roman" w:eastAsia="Times New Roman" w:hAnsi="Times New Roman" w:cs="Times New Roman"/>
-          <w:sz w:val="24"/>
-          <w:szCs w:val="24"/>
-        </w:rPr>
-        <w:t>Family is everything we know, and so is the Universe. The entire chronology of our Universe is a family drama in play. To live as a family or to leave as anomalies is the heart of this universal coming-of-age story.</w:t>
-      </w:r>
-    </w:p>
-    <w:p>
-      <w:pPr>
-        <w:rPr>
-          <w:rFonts w:ascii="Times New Roman" w:eastAsia="Times New Roman" w:hAnsi="Times New Roman" w:cs="Times New Roman"/>
-          <w:sz w:val="24"/>
-          <w:szCs w:val="24"/>
-        </w:rPr>
-      </w:pPr>
-      <w:r>
-        <w:rPr>
-          <w:rFonts w:ascii="Times New Roman" w:eastAsia="Times New Roman" w:hAnsi="Times New Roman" w:cs="Times New Roman"/>
-          <w:sz w:val="24"/>
-          <w:szCs w:val="24"/>
-        </w:rPr>
-        <w:t xml:space="preserve">Every character is named after a celestial object. Singularity is the single parent who locked their kids in the house. Milky Way is the baby sibling who is going through galactic puberty. </w:t>
-      </w:r>
-      <w:r>
-        <w:rPr>
-          <w:rFonts w:ascii="Times New Roman" w:eastAsia="Times New Roman" w:hAnsi="Times New Roman" w:cs="Times New Roman"/>
-          <w:sz w:val="24"/>
-          <w:szCs w:val="24"/>
-        </w:rPr>
-        <w:t>HD1</w:t>
-      </w:r>
-      <w:r>
-        <w:rPr>
-          <w:rFonts w:ascii="Times New Roman" w:eastAsia="Times New Roman" w:hAnsi="Times New Roman" w:cs="Times New Roman"/>
-          <w:sz w:val="24"/>
-          <w:szCs w:val="24"/>
-        </w:rPr>
-        <w:t xml:space="preserve"> is the rebellious young adult who wants to leave home to go explore the Universe. </w:t>
-      </w:r>
-      <w:r>
-        <w:rPr>
-          <w:rFonts w:ascii="Times New Roman" w:eastAsia="Times New Roman" w:hAnsi="Times New Roman" w:cs="Times New Roman"/>
-          <w:sz w:val="24"/>
-          <w:szCs w:val="24"/>
-        </w:rPr>
-        <w:t>HD</w:t>
-      </w:r>
-      <w:r>
-        <w:rPr>
-          <w:rFonts w:ascii="Times New Roman" w:eastAsia="Times New Roman" w:hAnsi="Times New Roman" w:cs="Times New Roman"/>
-          <w:sz w:val="24"/>
-          <w:szCs w:val="24"/>
-        </w:rPr>
-        <w:t xml:space="preserve"> is sick and tired of being stuck in the house with their family.</w:t>
-      </w:r>
-    </w:p>
-    <w:p>
-      <w:pPr>
-        <w:rPr>
-          <w:rFonts w:ascii="Times New Roman" w:eastAsia="Times New Roman" w:hAnsi="Times New Roman" w:cs="Times New Roman"/>
-          <w:sz w:val="24"/>
-          <w:szCs w:val="24"/>
-        </w:rPr>
-      </w:pPr>
-      <w:r>
-        <w:rPr>
-          <w:rFonts w:ascii="Times New Roman" w:eastAsia="Times New Roman" w:hAnsi="Times New Roman" w:cs="Times New Roman"/>
-          <w:sz w:val="24"/>
-          <w:szCs w:val="24"/>
-        </w:rPr>
-        <w:t xml:space="preserve">In a violent altercation, </w:t>
-      </w:r>
-      <w:r>
-        <w:rPr>
-          <w:rFonts w:ascii="Times New Roman" w:eastAsia="Times New Roman" w:hAnsi="Times New Roman" w:cs="Times New Roman"/>
-          <w:sz w:val="24"/>
-          <w:szCs w:val="24"/>
-        </w:rPr>
-        <w:t>HD</w:t>
-      </w:r>
-      <w:r>
-        <w:rPr>
-          <w:rFonts w:ascii="Times New Roman" w:eastAsia="Times New Roman" w:hAnsi="Times New Roman" w:cs="Times New Roman"/>
-          <w:sz w:val="24"/>
-          <w:szCs w:val="24"/>
-        </w:rPr>
-        <w:t xml:space="preserve"> shoots Singularity to run away from home with Gravity (aka the Big Bang). Without their parent, the younger siblings are left to fend for themselves in the vastness of the cosmos.</w:t>
+        <w:t>ELLIPSES is a universal musical that stars the Galaxy family and their dog Gravity as they sing and dance their way out of a family tragedy, known as the Big Bang.</w:t>
+      </w:r>
+    </w:p>
+    <w:p>
+      <w:pPr>
+        <w:rPr>
+          <w:rFonts w:ascii="Times New Roman" w:eastAsia="Times New Roman" w:hAnsi="Times New Roman" w:cs="Times New Roman"/>
+          <w:sz w:val="24"/>
+          <w:szCs w:val="24"/>
+        </w:rPr>
+      </w:pPr>
+      <w:r>
+        <w:rPr>
+          <w:rFonts w:ascii="Times New Roman" w:eastAsia="Times New Roman" w:hAnsi="Times New Roman" w:cs="Times New Roman"/>
+          <w:sz w:val="24"/>
+          <w:szCs w:val="24"/>
+        </w:rPr>
+        <w:t xml:space="preserve">Before the world we have come to know, Singularity lived remotely with their adult child HD, baby child Milky Way, other teenage children (Cartwheel, Whirlpool, Triangulum, and Andromeda), and </w:t>
+      </w:r>
+      <w:r>
+        <w:rPr>
+          <w:rFonts w:ascii="Times New Roman" w:eastAsia="Times New Roman" w:hAnsi="Times New Roman" w:cs="Times New Roman"/>
+          <w:sz w:val="24"/>
+          <w:szCs w:val="24"/>
+        </w:rPr>
+        <w:t xml:space="preserve">their </w:t>
+      </w:r>
+      <w:r>
+        <w:rPr>
+          <w:rFonts w:ascii="Times New Roman" w:eastAsia="Times New Roman" w:hAnsi="Times New Roman" w:cs="Times New Roman"/>
+          <w:sz w:val="24"/>
+          <w:szCs w:val="24"/>
+        </w:rPr>
+        <w:t>unruly dog named Gravity. Gravity and HD are dual protagonists who want to free themselves from Singularity. Gravity's pursuit is freedom as a wild animal while HD has outgrown their family and wants to venture out into an outer space where an adult can be an adult. Gravity hopes to lead their only friend HD to the Edge of the Universe. Taking advantage of HD's angst, Gravity manipulates HD into committing an unspeakable act, known as the Big Bang.</w:t>
+      </w:r>
+    </w:p>
+    <w:p>
+      <w:pPr>
+        <w:rPr>
+          <w:rFonts w:ascii="Times New Roman" w:eastAsia="Times New Roman" w:hAnsi="Times New Roman" w:cs="Times New Roman"/>
+          <w:sz w:val="24"/>
+          <w:szCs w:val="24"/>
+        </w:rPr>
+      </w:pPr>
+      <w:r>
+        <w:rPr>
+          <w:rFonts w:ascii="Times New Roman" w:eastAsia="Times New Roman" w:hAnsi="Times New Roman" w:cs="Times New Roman"/>
+          <w:sz w:val="24"/>
+          <w:szCs w:val="24"/>
+        </w:rPr>
+        <w:t>The Big Bang kills Singularity, frees Gravity, and dooms the living family members. The Universe spirals out of control as this newfound nothingness reveals uncomfortable truths about growing up. Now, the parentless kids must fend for themselves against a brutal world ahead of them.</w:t>
+      </w:r>
+    </w:p>
+    <w:p>
+      <w:pPr>
+        <w:rPr>
+          <w:rFonts w:ascii="Times New Roman" w:eastAsia="Times New Roman" w:hAnsi="Times New Roman" w:cs="Times New Roman"/>
+          <w:sz w:val="24"/>
+          <w:szCs w:val="24"/>
+        </w:rPr>
+      </w:pPr>
+      <w:r>
+        <w:rPr>
+          <w:rFonts w:ascii="Times New Roman" w:eastAsia="Times New Roman" w:hAnsi="Times New Roman" w:cs="Times New Roman"/>
+          <w:sz w:val="24"/>
+          <w:szCs w:val="24"/>
+        </w:rPr>
+        <w:t>Adapting the origin of the cosmos into a family drama, astrophysicist-turned-dramatist David Quang Pham celebrates family and science with this universal musical, ELLIPSES... Our Universe is a family drama in play and this coming-of-age story answers the 13.8-billion-year-old question: What is family and how is it everything?</w:t>
       </w:r>
     </w:p>
     <w:p>
@@ -309,7 +278,16 @@
           <w:sz w:val="24"/>
           <w:szCs w:val="24"/>
         </w:rPr>
-        <w:t>D’s mess. A pair of siblings (Triangulum and Andromeda) instruct another pair of siblings (Cartwheel and Whirlpool) to babysit Milky Way. However, Milky Way gets left behind. Cartwheel and Whirlpool goes on an adventure (“Time is Relative” arc). In a fit of curiosity and wanting to make themself useful, Milky Way ventures out into the unknown.</w:t>
+        <w:t xml:space="preserve">D’s mess. A pair of siblings (Triangulum and Andromeda) instruct another pair of siblings (Cartwheel and Whirlpool) to babysit Milky Way. However, Milky Way gets left </w:t>
+      </w:r>
+      <w:r>
+        <w:rPr>
+          <w:rFonts w:ascii="Times New Roman" w:eastAsia="Times New Roman" w:hAnsi="Times New Roman" w:cs="Times New Roman"/>
+          <w:sz w:val="24"/>
+          <w:szCs w:val="24"/>
+        </w:rPr>
+        <w:lastRenderedPageBreak/>
+        <w:t>behind. Cartwheel and Whirlpool goes on an adventure (“Time is Relative” arc). In a fit of curiosity and wanting to make themself useful, Milky Way ventures out into the unknown.</w:t>
       </w:r>
     </w:p>
     <w:p>
@@ -346,314 +324,322 @@
           <w:sz w:val="24"/>
           <w:szCs w:val="24"/>
         </w:rPr>
+        <w:t>Song-by-Song Narrative</w:t>
+      </w:r>
+    </w:p>
+    <w:p>
+      <w:pPr>
+        <w:rPr>
+          <w:rFonts w:ascii="Times New Roman" w:eastAsia="Times New Roman" w:hAnsi="Times New Roman" w:cs="Times New Roman"/>
+          <w:sz w:val="24"/>
+          <w:szCs w:val="24"/>
+        </w:rPr>
+      </w:pPr>
+      <w:r>
+        <w:rPr>
+          <w:rFonts w:ascii="Times New Roman" w:eastAsia="Times New Roman" w:hAnsi="Times New Roman" w:cs="Times New Roman"/>
+          <w:sz w:val="24"/>
+          <w:szCs w:val="24"/>
+        </w:rPr>
+        <w:t>Overview: The structure of ELLIPSES is based on the Big Crunch Theory. This is a theory of the end of our Universe, where its expansion eventually reverses and collapses into a singularity.</w:t>
+      </w:r>
+    </w:p>
+    <w:p>
+      <w:pPr>
+        <w:ind w:firstLine="720"/>
+        <w:rPr>
+          <w:rFonts w:ascii="Times New Roman" w:eastAsia="Times New Roman" w:hAnsi="Times New Roman" w:cs="Times New Roman"/>
+          <w:sz w:val="24"/>
+          <w:szCs w:val="24"/>
+        </w:rPr>
+      </w:pPr>
+      <w:r>
+        <w:rPr>
+          <w:rFonts w:ascii="Times New Roman" w:eastAsia="Times New Roman" w:hAnsi="Times New Roman" w:cs="Times New Roman"/>
+          <w:sz w:val="24"/>
+          <w:szCs w:val="24"/>
+        </w:rPr>
+        <w:t>{Legend: ("Musical Number")}</w:t>
+      </w:r>
+    </w:p>
+    <w:p>
+      <w:pPr>
+        <w:rPr>
+          <w:rFonts w:ascii="Times New Roman" w:eastAsia="Times New Roman" w:hAnsi="Times New Roman" w:cs="Times New Roman"/>
+          <w:sz w:val="24"/>
+          <w:szCs w:val="24"/>
+        </w:rPr>
+      </w:pPr>
+    </w:p>
+    <w:p>
+      <w:pPr>
+        <w:jc w:val="center"/>
+        <w:rPr>
+          <w:rFonts w:ascii="Times New Roman" w:eastAsia="Times New Roman" w:hAnsi="Times New Roman" w:cs="Times New Roman"/>
+          <w:sz w:val="24"/>
+          <w:szCs w:val="24"/>
+        </w:rPr>
+      </w:pPr>
+      <w:r>
+        <w:rPr>
+          <w:rFonts w:ascii="Times New Roman" w:eastAsia="Times New Roman" w:hAnsi="Times New Roman" w:cs="Times New Roman"/>
+          <w:sz w:val="24"/>
+          <w:szCs w:val="24"/>
+        </w:rPr>
+        <w:t>ACT I</w:t>
+      </w:r>
+    </w:p>
+    <w:p>
+      <w:pPr>
+        <w:rPr>
+          <w:rFonts w:ascii="Times New Roman" w:eastAsia="Times New Roman" w:hAnsi="Times New Roman" w:cs="Times New Roman"/>
+          <w:sz w:val="24"/>
+          <w:szCs w:val="24"/>
+        </w:rPr>
+      </w:pPr>
+      <w:r>
+        <w:rPr>
+          <w:rFonts w:ascii="Times New Roman" w:eastAsia="Times New Roman" w:hAnsi="Times New Roman" w:cs="Times New Roman"/>
+          <w:sz w:val="24"/>
+          <w:szCs w:val="24"/>
+        </w:rPr>
+        <w:t xml:space="preserve">*The Galaxies begin their routine by scoping out towards the Edge (“Bounce”). Their parent calls them up for supper. Singularity nurtures them and their tidal dogs, but a child is missing at this family gathering (“Crunch”). </w:t>
+      </w:r>
+      <w:r>
+        <w:rPr>
+          <w:rFonts w:ascii="Times New Roman" w:eastAsia="Times New Roman" w:hAnsi="Times New Roman" w:cs="Times New Roman"/>
+          <w:sz w:val="24"/>
+          <w:szCs w:val="24"/>
+        </w:rPr>
+        <w:t>HD</w:t>
+      </w:r>
+      <w:r>
+        <w:rPr>
+          <w:rFonts w:ascii="Times New Roman" w:eastAsia="Times New Roman" w:hAnsi="Times New Roman" w:cs="Times New Roman"/>
+          <w:sz w:val="24"/>
+          <w:szCs w:val="24"/>
+        </w:rPr>
+        <w:t xml:space="preserve"> remains looking out, tangentially wanting to go to the Edge (“Cutting Edge”). They see their legacy as apparent. However, Singularity speaks of its perils. In retaliation, Gravity fights Singularity to go outside but ends up getting grounded in the doghouse. As the siblings head off to bed, </w:t>
+      </w:r>
+      <w:r>
+        <w:rPr>
+          <w:rFonts w:ascii="Times New Roman" w:eastAsia="Times New Roman" w:hAnsi="Times New Roman" w:cs="Times New Roman"/>
+          <w:sz w:val="24"/>
+          <w:szCs w:val="24"/>
+        </w:rPr>
+        <w:t>HD</w:t>
+      </w:r>
+      <w:r>
+        <w:rPr>
+          <w:rFonts w:ascii="Times New Roman" w:eastAsia="Times New Roman" w:hAnsi="Times New Roman" w:cs="Times New Roman"/>
+          <w:sz w:val="24"/>
+          <w:szCs w:val="24"/>
+        </w:rPr>
+        <w:t xml:space="preserve"> and Milky Way discuss growing up (“Figure”).</w:t>
+      </w:r>
+    </w:p>
+    <w:p>
+      <w:pPr>
+        <w:rPr>
+          <w:rFonts w:ascii="Times New Roman" w:eastAsia="Times New Roman" w:hAnsi="Times New Roman" w:cs="Times New Roman"/>
+          <w:sz w:val="24"/>
+          <w:szCs w:val="24"/>
+        </w:rPr>
+      </w:pPr>
+      <w:r>
+        <w:rPr>
+          <w:rFonts w:ascii="Times New Roman" w:eastAsia="Times New Roman" w:hAnsi="Times New Roman" w:cs="Times New Roman"/>
+          <w:sz w:val="24"/>
+          <w:szCs w:val="24"/>
+        </w:rPr>
+        <w:t xml:space="preserve">After Milky Way goes to bed, </w:t>
+      </w:r>
+      <w:r>
+        <w:rPr>
+          <w:rFonts w:ascii="Times New Roman" w:eastAsia="Times New Roman" w:hAnsi="Times New Roman" w:cs="Times New Roman"/>
+          <w:sz w:val="24"/>
+          <w:szCs w:val="24"/>
+        </w:rPr>
+        <w:t>HD</w:t>
+      </w:r>
+      <w:r>
+        <w:rPr>
+          <w:rFonts w:ascii="Times New Roman" w:eastAsia="Times New Roman" w:hAnsi="Times New Roman" w:cs="Times New Roman"/>
+          <w:sz w:val="24"/>
+          <w:szCs w:val="24"/>
+        </w:rPr>
+        <w:t xml:space="preserve"> hears Gravity persuading them to search the rug. </w:t>
+      </w:r>
+      <w:r>
+        <w:rPr>
+          <w:rFonts w:ascii="Times New Roman" w:eastAsia="Times New Roman" w:hAnsi="Times New Roman" w:cs="Times New Roman"/>
+          <w:sz w:val="24"/>
+          <w:szCs w:val="24"/>
+        </w:rPr>
+        <w:t>HD</w:t>
+      </w:r>
+      <w:r>
+        <w:rPr>
+          <w:rFonts w:ascii="Times New Roman" w:eastAsia="Times New Roman" w:hAnsi="Times New Roman" w:cs="Times New Roman"/>
+          <w:sz w:val="24"/>
+          <w:szCs w:val="24"/>
+        </w:rPr>
+        <w:t xml:space="preserve"> finds Singularity’s Big Bang Taser stashed underneath and deems the Fabric of Spacetime to be just as sturdy (“Zilch”).</w:t>
+      </w:r>
+      <w:r>
+        <w:rPr>
+          <w:rFonts w:ascii="Times New Roman" w:eastAsia="Times New Roman" w:hAnsi="Times New Roman" w:cs="Times New Roman"/>
+          <w:sz w:val="24"/>
+          <w:szCs w:val="24"/>
+        </w:rPr>
+        <w:t xml:space="preserve"> Singularit</w:t>
+      </w:r>
+      <w:r>
+        <w:rPr>
+          <w:rFonts w:ascii="Times New Roman" w:eastAsia="Times New Roman" w:hAnsi="Times New Roman" w:cs="Times New Roman"/>
+          <w:sz w:val="24"/>
+          <w:szCs w:val="24"/>
+        </w:rPr>
+        <w:t xml:space="preserve">y gets into another fight with Gravity, and stumbles into the room. Singularity </w:t>
+      </w:r>
+      <w:r>
+        <w:rPr>
+          <w:rFonts w:ascii="Times New Roman" w:eastAsia="Times New Roman" w:hAnsi="Times New Roman" w:cs="Times New Roman"/>
+          <w:sz w:val="24"/>
+          <w:szCs w:val="24"/>
+        </w:rPr>
+        <w:t>recollects a traumatic event that has them seeing themself in HD</w:t>
+      </w:r>
+      <w:r>
+        <w:rPr>
+          <w:rFonts w:ascii="Times New Roman" w:eastAsia="Times New Roman" w:hAnsi="Times New Roman" w:cs="Times New Roman"/>
+          <w:sz w:val="24"/>
+          <w:szCs w:val="24"/>
+        </w:rPr>
+        <w:t xml:space="preserve">. With this being the final straw, </w:t>
+      </w:r>
+      <w:r>
+        <w:rPr>
+          <w:rFonts w:ascii="Times New Roman" w:eastAsia="Times New Roman" w:hAnsi="Times New Roman" w:cs="Times New Roman"/>
+          <w:sz w:val="24"/>
+          <w:szCs w:val="24"/>
+        </w:rPr>
+        <w:t>HD</w:t>
+      </w:r>
+      <w:r>
+        <w:rPr>
+          <w:rFonts w:ascii="Times New Roman" w:eastAsia="Times New Roman" w:hAnsi="Times New Roman" w:cs="Times New Roman"/>
+          <w:sz w:val="24"/>
+          <w:szCs w:val="24"/>
+        </w:rPr>
+        <w:t xml:space="preserve"> strikes their parent with the Big Bang Taser. Singularity goes lifeless. In the chaos, </w:t>
+      </w:r>
+      <w:r>
+        <w:rPr>
+          <w:rFonts w:ascii="Times New Roman" w:eastAsia="Times New Roman" w:hAnsi="Times New Roman" w:cs="Times New Roman"/>
+          <w:sz w:val="24"/>
+          <w:szCs w:val="24"/>
+        </w:rPr>
+        <w:t>HD</w:t>
+      </w:r>
+      <w:r>
+        <w:rPr>
+          <w:rFonts w:ascii="Times New Roman" w:eastAsia="Times New Roman" w:hAnsi="Times New Roman" w:cs="Times New Roman"/>
+          <w:sz w:val="24"/>
+          <w:szCs w:val="24"/>
+        </w:rPr>
+        <w:t xml:space="preserve"> flees with Gravity to the Edge, but the Edge keeps distancing away. It is like a rolled-up rug that </w:t>
+      </w:r>
+      <w:r>
+        <w:rPr>
+          <w:rFonts w:ascii="Times New Roman" w:eastAsia="Times New Roman" w:hAnsi="Times New Roman" w:cs="Times New Roman"/>
+          <w:sz w:val="24"/>
+          <w:szCs w:val="24"/>
+        </w:rPr>
+        <w:t>HD</w:t>
+      </w:r>
+      <w:r>
+        <w:rPr>
+          <w:rFonts w:ascii="Times New Roman" w:eastAsia="Times New Roman" w:hAnsi="Times New Roman" w:cs="Times New Roman"/>
+          <w:sz w:val="24"/>
+          <w:szCs w:val="24"/>
+        </w:rPr>
+        <w:t xml:space="preserve"> keeps rolling away (“Big Bang”). At this start of the Universe, Gravity and </w:t>
+      </w:r>
+      <w:r>
+        <w:rPr>
+          <w:rFonts w:ascii="Times New Roman" w:eastAsia="Times New Roman" w:hAnsi="Times New Roman" w:cs="Times New Roman"/>
+          <w:sz w:val="24"/>
+          <w:szCs w:val="24"/>
+        </w:rPr>
+        <w:t>HD</w:t>
+      </w:r>
+      <w:r>
+        <w:rPr>
+          <w:rFonts w:ascii="Times New Roman" w:eastAsia="Times New Roman" w:hAnsi="Times New Roman" w:cs="Times New Roman"/>
+          <w:sz w:val="24"/>
+          <w:szCs w:val="24"/>
+        </w:rPr>
+        <w:t xml:space="preserve"> enjoy themselves (“Verse”).</w:t>
+      </w:r>
+    </w:p>
+    <w:p>
+      <w:pPr>
+        <w:rPr>
+          <w:rFonts w:ascii="Times New Roman" w:eastAsia="Times New Roman" w:hAnsi="Times New Roman" w:cs="Times New Roman"/>
+          <w:sz w:val="24"/>
+          <w:szCs w:val="24"/>
+        </w:rPr>
+      </w:pPr>
+      <w:r>
+        <w:rPr>
+          <w:rFonts w:ascii="Times New Roman" w:eastAsia="Times New Roman" w:hAnsi="Times New Roman" w:cs="Times New Roman"/>
+          <w:sz w:val="24"/>
+          <w:szCs w:val="24"/>
+        </w:rPr>
+        <w:t xml:space="preserve">Meanwhile, the teen Galaxies mourn (“Rip”). They realize that they must get a move on and undo the Big Bang. Because there is no longer Crunch Time, they may starve without Singularity’s care and with the Universe thinning itself out. Triangulum manages to convince the family to bring </w:t>
+      </w:r>
+      <w:r>
+        <w:rPr>
+          <w:rFonts w:ascii="Times New Roman" w:eastAsia="Times New Roman" w:hAnsi="Times New Roman" w:cs="Times New Roman"/>
+          <w:sz w:val="24"/>
+          <w:szCs w:val="24"/>
+        </w:rPr>
+        <w:t>HD</w:t>
+      </w:r>
+      <w:r>
+        <w:rPr>
+          <w:rFonts w:ascii="Times New Roman" w:eastAsia="Times New Roman" w:hAnsi="Times New Roman" w:cs="Times New Roman"/>
+          <w:sz w:val="24"/>
+          <w:szCs w:val="24"/>
+        </w:rPr>
+        <w:t xml:space="preserve"> home (“Anomaly is Everything”). Triangulum decides to journey out to the Edge with Andromeda. They instruct Cartwheel and Whirlpool to babysit Milky Way. However, they leave Milky Way behind. Eventually, they decide to return home to be present for their baby sibling (“Time is Relative”). But they find that Milky Way has left to wander the Universe alone (“Big Rip”).</w:t>
+      </w:r>
+    </w:p>
+    <w:p>
+      <w:pPr>
+        <w:rPr>
+          <w:rFonts w:ascii="Times New Roman" w:eastAsia="Times New Roman" w:hAnsi="Times New Roman" w:cs="Times New Roman"/>
+          <w:sz w:val="24"/>
+          <w:szCs w:val="24"/>
+        </w:rPr>
+      </w:pPr>
+      <w:r>
+        <w:rPr>
+          <w:rFonts w:ascii="Times New Roman" w:eastAsia="Times New Roman" w:hAnsi="Times New Roman" w:cs="Times New Roman"/>
+          <w:sz w:val="24"/>
+          <w:szCs w:val="24"/>
+        </w:rPr>
+        <w:t xml:space="preserve">Isolated and alone, Milky Way talks to their planetary friends about physically growing up (“Warps, Waves, and Wrinkles”). Eventually, Triangulum and Andromeda find Milky Way in an exhausted state of adolescence (“Globular”). The Solar System has developed into a swelling. </w:t>
+      </w:r>
+      <w:r>
+        <w:rPr>
+          <w:rFonts w:ascii="Times New Roman" w:eastAsia="Times New Roman" w:hAnsi="Times New Roman" w:cs="Times New Roman"/>
+          <w:sz w:val="24"/>
+          <w:szCs w:val="24"/>
+        </w:rPr>
         <w:lastRenderedPageBreak/>
-        <w:t>Song-by-Song Narrative</w:t>
-      </w:r>
-    </w:p>
-    <w:p>
-      <w:pPr>
-        <w:rPr>
-          <w:rFonts w:ascii="Times New Roman" w:eastAsia="Times New Roman" w:hAnsi="Times New Roman" w:cs="Times New Roman"/>
-          <w:sz w:val="24"/>
-          <w:szCs w:val="24"/>
-        </w:rPr>
-      </w:pPr>
-      <w:r>
-        <w:rPr>
-          <w:rFonts w:ascii="Times New Roman" w:eastAsia="Times New Roman" w:hAnsi="Times New Roman" w:cs="Times New Roman"/>
-          <w:sz w:val="24"/>
-          <w:szCs w:val="24"/>
-        </w:rPr>
-        <w:t>Overview: The structure of ELLIPSES is based on the Big Crunch Theory. This is a theory of the end of our Universe, where its expansion eventually reverses and collapses into a singularity.</w:t>
-      </w:r>
-    </w:p>
-    <w:p>
-      <w:pPr>
-        <w:ind w:firstLine="720"/>
-        <w:rPr>
-          <w:rFonts w:ascii="Times New Roman" w:eastAsia="Times New Roman" w:hAnsi="Times New Roman" w:cs="Times New Roman"/>
-          <w:sz w:val="24"/>
-          <w:szCs w:val="24"/>
-        </w:rPr>
-      </w:pPr>
-      <w:r>
-        <w:rPr>
-          <w:rFonts w:ascii="Times New Roman" w:eastAsia="Times New Roman" w:hAnsi="Times New Roman" w:cs="Times New Roman"/>
-          <w:sz w:val="24"/>
-          <w:szCs w:val="24"/>
-        </w:rPr>
-        <w:t>{Legend: ("Musical Number")}</w:t>
-      </w:r>
-    </w:p>
-    <w:p>
-      <w:pPr>
-        <w:rPr>
-          <w:rFonts w:ascii="Times New Roman" w:eastAsia="Times New Roman" w:hAnsi="Times New Roman" w:cs="Times New Roman"/>
-          <w:sz w:val="24"/>
-          <w:szCs w:val="24"/>
-        </w:rPr>
-      </w:pPr>
-    </w:p>
-    <w:p>
-      <w:pPr>
-        <w:jc w:val="center"/>
-        <w:rPr>
-          <w:rFonts w:ascii="Times New Roman" w:eastAsia="Times New Roman" w:hAnsi="Times New Roman" w:cs="Times New Roman"/>
-          <w:sz w:val="24"/>
-          <w:szCs w:val="24"/>
-        </w:rPr>
-      </w:pPr>
-      <w:r>
-        <w:rPr>
-          <w:rFonts w:ascii="Times New Roman" w:eastAsia="Times New Roman" w:hAnsi="Times New Roman" w:cs="Times New Roman"/>
-          <w:sz w:val="24"/>
-          <w:szCs w:val="24"/>
-        </w:rPr>
-        <w:t>ACT I</w:t>
-      </w:r>
-    </w:p>
-    <w:p>
-      <w:pPr>
-        <w:rPr>
-          <w:rFonts w:ascii="Times New Roman" w:eastAsia="Times New Roman" w:hAnsi="Times New Roman" w:cs="Times New Roman"/>
-          <w:sz w:val="24"/>
-          <w:szCs w:val="24"/>
-        </w:rPr>
-      </w:pPr>
-      <w:r>
-        <w:rPr>
-          <w:rFonts w:ascii="Times New Roman" w:eastAsia="Times New Roman" w:hAnsi="Times New Roman" w:cs="Times New Roman"/>
-          <w:sz w:val="24"/>
-          <w:szCs w:val="24"/>
-        </w:rPr>
-        <w:t xml:space="preserve">*The Galaxies begin their routine by scoping out towards the Edge (“Bounce”). Their parent calls them up for supper. Singularity nurtures them and their tidal dogs, but a child is missing at this family gathering (“Crunch”). </w:t>
-      </w:r>
-      <w:r>
-        <w:rPr>
-          <w:rFonts w:ascii="Times New Roman" w:eastAsia="Times New Roman" w:hAnsi="Times New Roman" w:cs="Times New Roman"/>
-          <w:sz w:val="24"/>
-          <w:szCs w:val="24"/>
-        </w:rPr>
-        <w:t>HD</w:t>
-      </w:r>
-      <w:r>
-        <w:rPr>
-          <w:rFonts w:ascii="Times New Roman" w:eastAsia="Times New Roman" w:hAnsi="Times New Roman" w:cs="Times New Roman"/>
-          <w:sz w:val="24"/>
-          <w:szCs w:val="24"/>
-        </w:rPr>
-        <w:t xml:space="preserve"> remains looking out, tangentially wanting to go to the Edge (“Cutting Edge”). They see their legacy as apparent. However, Singularity speaks of its perils. In retaliation, Gravity fights Singularity to go outside but ends up getting grounded in the doghouse. As the siblings head off to bed, </w:t>
-      </w:r>
-      <w:r>
-        <w:rPr>
-          <w:rFonts w:ascii="Times New Roman" w:eastAsia="Times New Roman" w:hAnsi="Times New Roman" w:cs="Times New Roman"/>
-          <w:sz w:val="24"/>
-          <w:szCs w:val="24"/>
-        </w:rPr>
-        <w:t>HD</w:t>
-      </w:r>
-      <w:r>
-        <w:rPr>
-          <w:rFonts w:ascii="Times New Roman" w:eastAsia="Times New Roman" w:hAnsi="Times New Roman" w:cs="Times New Roman"/>
-          <w:sz w:val="24"/>
-          <w:szCs w:val="24"/>
-        </w:rPr>
-        <w:t xml:space="preserve"> and Milky Way discuss growing up (“Figure”).</w:t>
-      </w:r>
-    </w:p>
-    <w:p>
-      <w:pPr>
-        <w:rPr>
-          <w:rFonts w:ascii="Times New Roman" w:eastAsia="Times New Roman" w:hAnsi="Times New Roman" w:cs="Times New Roman"/>
-          <w:sz w:val="24"/>
-          <w:szCs w:val="24"/>
-        </w:rPr>
-      </w:pPr>
-      <w:r>
-        <w:rPr>
-          <w:rFonts w:ascii="Times New Roman" w:eastAsia="Times New Roman" w:hAnsi="Times New Roman" w:cs="Times New Roman"/>
-          <w:sz w:val="24"/>
-          <w:szCs w:val="24"/>
-        </w:rPr>
-        <w:t xml:space="preserve">After Milky Way goes to bed, </w:t>
-      </w:r>
-      <w:r>
-        <w:rPr>
-          <w:rFonts w:ascii="Times New Roman" w:eastAsia="Times New Roman" w:hAnsi="Times New Roman" w:cs="Times New Roman"/>
-          <w:sz w:val="24"/>
-          <w:szCs w:val="24"/>
-        </w:rPr>
-        <w:t>HD</w:t>
-      </w:r>
-      <w:r>
-        <w:rPr>
-          <w:rFonts w:ascii="Times New Roman" w:eastAsia="Times New Roman" w:hAnsi="Times New Roman" w:cs="Times New Roman"/>
-          <w:sz w:val="24"/>
-          <w:szCs w:val="24"/>
-        </w:rPr>
-        <w:t xml:space="preserve"> hears Gravity persuading them to search the rug. </w:t>
-      </w:r>
-      <w:r>
-        <w:rPr>
-          <w:rFonts w:ascii="Times New Roman" w:eastAsia="Times New Roman" w:hAnsi="Times New Roman" w:cs="Times New Roman"/>
-          <w:sz w:val="24"/>
-          <w:szCs w:val="24"/>
-        </w:rPr>
-        <w:t>HD</w:t>
-      </w:r>
-      <w:r>
-        <w:rPr>
-          <w:rFonts w:ascii="Times New Roman" w:eastAsia="Times New Roman" w:hAnsi="Times New Roman" w:cs="Times New Roman"/>
-          <w:sz w:val="24"/>
-          <w:szCs w:val="24"/>
-        </w:rPr>
-        <w:t xml:space="preserve"> finds Singularity’s Big Bang Taser stashed underneath and deems the Fabric of Spacetime to be just as sturdy (“Zilch”).</w:t>
-      </w:r>
-      <w:r>
-        <w:rPr>
-          <w:rFonts w:ascii="Times New Roman" w:eastAsia="Times New Roman" w:hAnsi="Times New Roman" w:cs="Times New Roman"/>
-          <w:sz w:val="24"/>
-          <w:szCs w:val="24"/>
-        </w:rPr>
-        <w:t xml:space="preserve"> Singularit</w:t>
-      </w:r>
-      <w:r>
-        <w:rPr>
-          <w:rFonts w:ascii="Times New Roman" w:eastAsia="Times New Roman" w:hAnsi="Times New Roman" w:cs="Times New Roman"/>
-          <w:sz w:val="24"/>
-          <w:szCs w:val="24"/>
-        </w:rPr>
-        <w:t xml:space="preserve">y gets into another fight with Gravity, and stumbles into the room. Singularity </w:t>
-      </w:r>
-      <w:r>
-        <w:rPr>
-          <w:rFonts w:ascii="Times New Roman" w:eastAsia="Times New Roman" w:hAnsi="Times New Roman" w:cs="Times New Roman"/>
-          <w:sz w:val="24"/>
-          <w:szCs w:val="24"/>
-        </w:rPr>
-        <w:t>recollects a traumatic event that has them seeing themself in HD</w:t>
-      </w:r>
-      <w:r>
-        <w:rPr>
-          <w:rFonts w:ascii="Times New Roman" w:eastAsia="Times New Roman" w:hAnsi="Times New Roman" w:cs="Times New Roman"/>
-          <w:sz w:val="24"/>
-          <w:szCs w:val="24"/>
-        </w:rPr>
-        <w:t xml:space="preserve">. With this being the final straw, </w:t>
-      </w:r>
-      <w:r>
-        <w:rPr>
-          <w:rFonts w:ascii="Times New Roman" w:eastAsia="Times New Roman" w:hAnsi="Times New Roman" w:cs="Times New Roman"/>
-          <w:sz w:val="24"/>
-          <w:szCs w:val="24"/>
-        </w:rPr>
-        <w:t>HD</w:t>
-      </w:r>
-      <w:r>
-        <w:rPr>
-          <w:rFonts w:ascii="Times New Roman" w:eastAsia="Times New Roman" w:hAnsi="Times New Roman" w:cs="Times New Roman"/>
-          <w:sz w:val="24"/>
-          <w:szCs w:val="24"/>
-        </w:rPr>
-        <w:t xml:space="preserve"> strikes their parent with the Big Bang Taser. Singularity goes lifeless. In the chaos, </w:t>
-      </w:r>
-      <w:r>
-        <w:rPr>
-          <w:rFonts w:ascii="Times New Roman" w:eastAsia="Times New Roman" w:hAnsi="Times New Roman" w:cs="Times New Roman"/>
-          <w:sz w:val="24"/>
-          <w:szCs w:val="24"/>
-        </w:rPr>
-        <w:t>HD</w:t>
-      </w:r>
-      <w:r>
-        <w:rPr>
-          <w:rFonts w:ascii="Times New Roman" w:eastAsia="Times New Roman" w:hAnsi="Times New Roman" w:cs="Times New Roman"/>
-          <w:sz w:val="24"/>
-          <w:szCs w:val="24"/>
-        </w:rPr>
-        <w:t xml:space="preserve"> flees with Gravity to the Edge, but the Edge keeps distancing away. It is like a rolled-up rug that </w:t>
-      </w:r>
-      <w:r>
-        <w:rPr>
-          <w:rFonts w:ascii="Times New Roman" w:eastAsia="Times New Roman" w:hAnsi="Times New Roman" w:cs="Times New Roman"/>
-          <w:sz w:val="24"/>
-          <w:szCs w:val="24"/>
-        </w:rPr>
-        <w:t>HD</w:t>
-      </w:r>
-      <w:r>
-        <w:rPr>
-          <w:rFonts w:ascii="Times New Roman" w:eastAsia="Times New Roman" w:hAnsi="Times New Roman" w:cs="Times New Roman"/>
-          <w:sz w:val="24"/>
-          <w:szCs w:val="24"/>
-        </w:rPr>
-        <w:t xml:space="preserve"> keeps rolling away (“Big Bang”). At this start of the Universe, Gravity and </w:t>
-      </w:r>
-      <w:r>
-        <w:rPr>
-          <w:rFonts w:ascii="Times New Roman" w:eastAsia="Times New Roman" w:hAnsi="Times New Roman" w:cs="Times New Roman"/>
-          <w:sz w:val="24"/>
-          <w:szCs w:val="24"/>
-        </w:rPr>
-        <w:t>HD</w:t>
-      </w:r>
-      <w:r>
-        <w:rPr>
-          <w:rFonts w:ascii="Times New Roman" w:eastAsia="Times New Roman" w:hAnsi="Times New Roman" w:cs="Times New Roman"/>
-          <w:sz w:val="24"/>
-          <w:szCs w:val="24"/>
-        </w:rPr>
-        <w:t xml:space="preserve"> enjoy themselves (“Verse”).</w:t>
-      </w:r>
-    </w:p>
-    <w:p>
-      <w:pPr>
-        <w:rPr>
-          <w:rFonts w:ascii="Times New Roman" w:eastAsia="Times New Roman" w:hAnsi="Times New Roman" w:cs="Times New Roman"/>
-          <w:sz w:val="24"/>
-          <w:szCs w:val="24"/>
-        </w:rPr>
-      </w:pPr>
-      <w:r>
-        <w:rPr>
-          <w:rFonts w:ascii="Times New Roman" w:eastAsia="Times New Roman" w:hAnsi="Times New Roman" w:cs="Times New Roman"/>
-          <w:sz w:val="24"/>
-          <w:szCs w:val="24"/>
-        </w:rPr>
-        <w:t xml:space="preserve">Meanwhile, the teen Galaxies mourn (“Rip”). They realize that they must get a move on and undo the Big Bang. Because there is no longer Crunch Time, they may starve without Singularity’s care and with the Universe thinning itself out. Triangulum manages to convince the family to bring </w:t>
-      </w:r>
-      <w:r>
-        <w:rPr>
-          <w:rFonts w:ascii="Times New Roman" w:eastAsia="Times New Roman" w:hAnsi="Times New Roman" w:cs="Times New Roman"/>
-          <w:sz w:val="24"/>
-          <w:szCs w:val="24"/>
-        </w:rPr>
-        <w:t>HD</w:t>
-      </w:r>
-      <w:r>
-        <w:rPr>
-          <w:rFonts w:ascii="Times New Roman" w:eastAsia="Times New Roman" w:hAnsi="Times New Roman" w:cs="Times New Roman"/>
-          <w:sz w:val="24"/>
-          <w:szCs w:val="24"/>
-        </w:rPr>
-        <w:t xml:space="preserve"> home (“Anomaly is Everything”). Triangulum decides to journey out to the Edge with Andromeda. They instruct Cartwheel and Whirlpool to babysit Milky Way. However, they leave Milky Way behind. Eventually, they decide to return home to be present for their baby sibling (“Time is Relative”). But they find that Milky Way has left to wander the Universe alone (“Big Rip”).</w:t>
-      </w:r>
-    </w:p>
-    <w:p>
-      <w:pPr>
-        <w:rPr>
-          <w:rFonts w:ascii="Times New Roman" w:eastAsia="Times New Roman" w:hAnsi="Times New Roman" w:cs="Times New Roman"/>
-          <w:sz w:val="24"/>
-          <w:szCs w:val="24"/>
-        </w:rPr>
-      </w:pPr>
-      <w:r>
-        <w:rPr>
-          <w:rFonts w:ascii="Times New Roman" w:eastAsia="Times New Roman" w:hAnsi="Times New Roman" w:cs="Times New Roman"/>
-          <w:sz w:val="24"/>
-          <w:szCs w:val="24"/>
-        </w:rPr>
-        <w:t>Isolated and alone, Milky Way talks to their planetary friends about physically growing up (“Warps, Waves, and Wrinkles”). Eventually, Triangulum and Andromeda find Milky Way in an exhausted state of adolescence (“Globular”). The Solar System has developed into a swelling. Andromeda comes to the aid of Milky Way. As a result, Milky Way becomes a Quasar, leading the teen Galaxies to be reunited (“Fabric”).</w:t>
+        <w:t>Andromeda comes to the aid of Milky Way. As a result, Milky Way becomes a Quasar, leading the teen Galaxies to be reunited (“Fabric”).</w:t>
       </w:r>
     </w:p>
     <w:p>
